--- a/Отчёты/Отчёт по спискам.docx
+++ b/Отчёты/Отчёт по спискам.docx
@@ -2625,50 +2625,37 @@
           <w:i/>
         </w:rPr>
       </w:pPr>
+      <w:r>
+        <w:rPr>
+          <w:i/>
+          <w:lang w:val="en-US"/>
+        </w:rPr>
+        <w:t>~</w:t>
+      </w:r>
       <w:proofErr w:type="spellStart"/>
       <w:r>
         <w:rPr>
           <w:i/>
-        </w:rPr>
-        <w:t>void</w:t>
+          <w:lang w:val="en-US"/>
+        </w:rPr>
+        <w:t>TList</w:t>
       </w:r>
       <w:proofErr w:type="spellEnd"/>
       <w:r>
         <w:rPr>
           <w:i/>
-        </w:rPr>
-        <w:t xml:space="preserve"> </w:t>
-      </w:r>
-      <w:proofErr w:type="spellStart"/>
-      <w:proofErr w:type="gramStart"/>
-      <w:r>
-        <w:rPr>
-          <w:i/>
-        </w:rPr>
-        <w:t>PutBegin</w:t>
-      </w:r>
-      <w:proofErr w:type="spellEnd"/>
-      <w:r>
-        <w:rPr>
-          <w:i/>
-        </w:rPr>
-        <w:t>(</w:t>
-      </w:r>
-      <w:proofErr w:type="gramEnd"/>
-      <w:r>
-        <w:rPr>
-          <w:i/>
-        </w:rPr>
-        <w:t>T A</w:t>
-      </w:r>
-      <w:r>
-        <w:rPr>
-          <w:i/>
-        </w:rPr>
-        <w:t xml:space="preserve">) – </w:t>
-      </w:r>
-      <w:r>
-        <w:t>добавить элемент в начало;</w:t>
+          <w:lang w:val="en-US"/>
+        </w:rPr>
+        <w:t>()</w:t>
+      </w:r>
+      <w:r>
+        <w:rPr>
+          <w:i/>
+        </w:rPr>
+        <w:t xml:space="preserve"> – </w:t>
+      </w:r>
+      <w:r>
+        <w:t>деструктор;</w:t>
       </w:r>
     </w:p>
     <w:p>
@@ -2702,7 +2689,7 @@
         <w:rPr>
           <w:i/>
         </w:rPr>
-        <w:t>PutEnd</w:t>
+        <w:t>PutBegin</w:t>
       </w:r>
       <w:proofErr w:type="spellEnd"/>
       <w:r>
@@ -2725,7 +2712,7 @@
         <w:t xml:space="preserve">) – </w:t>
       </w:r>
       <w:r>
-        <w:t>добавить элемент в конец;</w:t>
+        <w:t>добавить элемент в начало;</w:t>
       </w:r>
     </w:p>
     <w:p>
@@ -2739,12 +2726,14 @@
           <w:i/>
         </w:rPr>
       </w:pPr>
-      <w:r>
-        <w:rPr>
-          <w:i/>
-        </w:rPr>
-        <w:t>T</w:t>
-      </w:r>
+      <w:proofErr w:type="spellStart"/>
+      <w:r>
+        <w:rPr>
+          <w:i/>
+        </w:rPr>
+        <w:t>void</w:t>
+      </w:r>
+      <w:proofErr w:type="spellEnd"/>
       <w:r>
         <w:rPr>
           <w:i/>
@@ -2757,7 +2746,7 @@
         <w:rPr>
           <w:i/>
         </w:rPr>
-        <w:t>GetBegin</w:t>
+        <w:t>PutEnd</w:t>
       </w:r>
       <w:proofErr w:type="spellEnd"/>
       <w:r>
@@ -2771,10 +2760,16 @@
         <w:rPr>
           <w:i/>
         </w:rPr>
+        <w:t>T A</w:t>
+      </w:r>
+      <w:r>
+        <w:rPr>
+          <w:i/>
+        </w:rPr>
         <w:t xml:space="preserve">) – </w:t>
       </w:r>
       <w:r>
-        <w:t>получить первый элемент;</w:t>
+        <w:t>добавить элемент в конец;</w:t>
       </w:r>
     </w:p>
     <w:p>
@@ -2791,6 +2786,144 @@
       <w:r>
         <w:rPr>
           <w:i/>
+          <w:lang w:val="en-US"/>
+        </w:rPr>
+        <w:t>void</w:t>
+      </w:r>
+      <w:r>
+        <w:rPr>
+          <w:i/>
+        </w:rPr>
+        <w:t xml:space="preserve"> </w:t>
+      </w:r>
+      <w:proofErr w:type="spellStart"/>
+      <w:r>
+        <w:rPr>
+          <w:i/>
+          <w:lang w:val="en-US"/>
+        </w:rPr>
+        <w:t>PutElem</w:t>
+      </w:r>
+      <w:proofErr w:type="spellEnd"/>
+      <w:r>
+        <w:rPr>
+          <w:i/>
+        </w:rPr>
+        <w:t>(</w:t>
+      </w:r>
+      <w:r>
+        <w:rPr>
+          <w:i/>
+          <w:lang w:val="en-US"/>
+        </w:rPr>
+        <w:t>T</w:t>
+      </w:r>
+      <w:r>
+        <w:rPr>
+          <w:i/>
+        </w:rPr>
+        <w:t xml:space="preserve"> </w:t>
+      </w:r>
+      <w:r>
+        <w:rPr>
+          <w:i/>
+          <w:lang w:val="en-US"/>
+        </w:rPr>
+        <w:t>A</w:t>
+      </w:r>
+      <w:r>
+        <w:rPr>
+          <w:i/>
+        </w:rPr>
+        <w:t xml:space="preserve">, </w:t>
+      </w:r>
+      <w:proofErr w:type="spellStart"/>
+      <w:r>
+        <w:rPr>
+          <w:i/>
+          <w:lang w:val="en-US"/>
+        </w:rPr>
+        <w:t>int</w:t>
+      </w:r>
+      <w:proofErr w:type="spellEnd"/>
+      <w:r>
+        <w:rPr>
+          <w:i/>
+        </w:rPr>
+        <w:t xml:space="preserve"> </w:t>
+      </w:r>
+      <w:r>
+        <w:rPr>
+          <w:i/>
+          <w:lang w:val="en-US"/>
+        </w:rPr>
+        <w:t>n</w:t>
+      </w:r>
+      <w:r>
+        <w:rPr>
+          <w:i/>
+        </w:rPr>
+        <w:t xml:space="preserve">) – </w:t>
+      </w:r>
+      <w:r>
+        <w:t>добавить</w:t>
+      </w:r>
+      <w:r>
+        <w:t xml:space="preserve"> </w:t>
+      </w:r>
+      <w:r>
+        <w:t>элемент</w:t>
+      </w:r>
+      <w:r>
+        <w:t xml:space="preserve"> </w:t>
+      </w:r>
+      <w:r>
+        <w:rPr>
+          <w:i/>
+          <w:lang w:val="en-US"/>
+        </w:rPr>
+        <w:t>A</w:t>
+      </w:r>
+      <w:r>
+        <w:rPr>
+          <w:i/>
+        </w:rPr>
+        <w:t xml:space="preserve"> </w:t>
+      </w:r>
+      <w:r>
+        <w:t xml:space="preserve">на позицию </w:t>
+      </w:r>
+      <w:r>
+        <w:rPr>
+          <w:i/>
+          <w:lang w:val="en-US"/>
+        </w:rPr>
+        <w:t>n</w:t>
+      </w:r>
+      <w:r>
+        <w:rPr>
+          <w:i/>
+        </w:rPr>
+        <w:t xml:space="preserve"> </w:t>
+      </w:r>
+      <w:r>
+        <w:t>(нумерация элементов начинается с 0);</w:t>
+      </w:r>
+    </w:p>
+    <w:p>
+      <w:pPr>
+        <w:pStyle w:val="11"/>
+        <w:numPr>
+          <w:ilvl w:val="0"/>
+          <w:numId w:val="8"/>
+        </w:numPr>
+        <w:rPr>
+          <w:i/>
+        </w:rPr>
+      </w:pPr>
+      <w:r>
+        <w:rPr>
+          <w:i/>
         </w:rPr>
         <w:t>T</w:t>
       </w:r>
@@ -2806,6 +2939,55 @@
         <w:rPr>
           <w:i/>
         </w:rPr>
+        <w:t>GetBegin</w:t>
+      </w:r>
+      <w:proofErr w:type="spellEnd"/>
+      <w:r>
+        <w:rPr>
+          <w:i/>
+        </w:rPr>
+        <w:t>(</w:t>
+      </w:r>
+      <w:proofErr w:type="gramEnd"/>
+      <w:r>
+        <w:rPr>
+          <w:i/>
+        </w:rPr>
+        <w:t xml:space="preserve">) – </w:t>
+      </w:r>
+      <w:r>
+        <w:t>получить первый элемент;</w:t>
+      </w:r>
+    </w:p>
+    <w:p>
+      <w:pPr>
+        <w:pStyle w:val="11"/>
+        <w:numPr>
+          <w:ilvl w:val="0"/>
+          <w:numId w:val="8"/>
+        </w:numPr>
+        <w:rPr>
+          <w:i/>
+        </w:rPr>
+      </w:pPr>
+      <w:r>
+        <w:rPr>
+          <w:i/>
+        </w:rPr>
+        <w:t>T</w:t>
+      </w:r>
+      <w:r>
+        <w:rPr>
+          <w:i/>
+        </w:rPr>
+        <w:t xml:space="preserve"> </w:t>
+      </w:r>
+      <w:proofErr w:type="spellStart"/>
+      <w:proofErr w:type="gramStart"/>
+      <w:r>
+        <w:rPr>
+          <w:i/>
+        </w:rPr>
         <w:t>GetEnd</w:t>
       </w:r>
       <w:proofErr w:type="spellEnd"/>
@@ -2824,6 +3006,95 @@
       </w:r>
       <w:r>
         <w:t>получить последний элемент.</w:t>
+      </w:r>
+    </w:p>
+    <w:p>
+      <w:pPr>
+        <w:pStyle w:val="11"/>
+        <w:numPr>
+          <w:ilvl w:val="0"/>
+          <w:numId w:val="8"/>
+        </w:numPr>
+        <w:rPr>
+          <w:i/>
+        </w:rPr>
+      </w:pPr>
+      <w:r>
+        <w:rPr>
+          <w:i/>
+          <w:lang w:val="en-US"/>
+        </w:rPr>
+        <w:t>T</w:t>
+      </w:r>
+      <w:r>
+        <w:rPr>
+          <w:i/>
+        </w:rPr>
+        <w:t xml:space="preserve"> </w:t>
+      </w:r>
+      <w:proofErr w:type="spellStart"/>
+      <w:proofErr w:type="gramStart"/>
+      <w:r>
+        <w:rPr>
+          <w:i/>
+          <w:lang w:val="en-US"/>
+        </w:rPr>
+        <w:t>GetElem</w:t>
+      </w:r>
+      <w:proofErr w:type="spellEnd"/>
+      <w:r>
+        <w:rPr>
+          <w:i/>
+        </w:rPr>
+        <w:t>(</w:t>
+      </w:r>
+      <w:proofErr w:type="spellStart"/>
+      <w:proofErr w:type="gramEnd"/>
+      <w:r>
+        <w:rPr>
+          <w:i/>
+          <w:lang w:val="en-US"/>
+        </w:rPr>
+        <w:t>int</w:t>
+      </w:r>
+      <w:proofErr w:type="spellEnd"/>
+      <w:r>
+        <w:rPr>
+          <w:i/>
+        </w:rPr>
+        <w:t xml:space="preserve"> </w:t>
+      </w:r>
+      <w:r>
+        <w:rPr>
+          <w:i/>
+          <w:lang w:val="en-US"/>
+        </w:rPr>
+        <w:t>n</w:t>
+      </w:r>
+      <w:r>
+        <w:rPr>
+          <w:i/>
+        </w:rPr>
+        <w:t xml:space="preserve">) – </w:t>
+      </w:r>
+      <w:r>
+        <w:t xml:space="preserve">получить элемент с порядковым номером </w:t>
+      </w:r>
+      <w:r>
+        <w:rPr>
+          <w:i/>
+          <w:lang w:val="en-US"/>
+        </w:rPr>
+        <w:t>n</w:t>
+      </w:r>
+      <w:r>
+        <w:rPr>
+          <w:i/>
+        </w:rPr>
+        <w:t xml:space="preserve"> </w:t>
+      </w:r>
+      <w:r>
+        <w:t>(нумерация элементов начинается с 0).</w:t>
       </w:r>
     </w:p>
     <w:p>
@@ -2860,6 +3131,156 @@
         <w:t>алгоритмов</w:t>
       </w:r>
       <w:bookmarkEnd w:id="6"/>
+    </w:p>
+    <w:p>
+      <w:pPr>
+        <w:pStyle w:val="11"/>
+      </w:pPr>
+      <w:r>
+        <w:t>Добавление элемента в начало списка:</w:t>
+      </w:r>
+    </w:p>
+    <w:p>
+      <w:pPr>
+        <w:pStyle w:val="11"/>
+      </w:pPr>
+      <w:r>
+        <w:t xml:space="preserve">Если список пустой, то создаём элемент с указателем равным 0. Если список не пустой, то создаём элемент с указателем на элемент, который был первым, то есть равный полю </w:t>
+      </w:r>
+      <w:r>
+        <w:rPr>
+          <w:i/>
+          <w:lang w:val="en-US"/>
+        </w:rPr>
+        <w:t>begin</w:t>
+      </w:r>
+      <w:r>
+        <w:rPr>
+          <w:i/>
+        </w:rPr>
+        <w:t>.</w:t>
+      </w:r>
+      <w:r>
+        <w:t xml:space="preserve"> В любом случае</w:t>
+      </w:r>
+      <w:r>
+        <w:t>, после этого</w:t>
+      </w:r>
+      <w:r>
+        <w:t xml:space="preserve"> полю </w:t>
+      </w:r>
+      <w:r>
+        <w:rPr>
+          <w:i/>
+          <w:lang w:val="en-US"/>
+        </w:rPr>
+        <w:t>begin</w:t>
+      </w:r>
+      <w:r>
+        <w:rPr>
+          <w:i/>
+        </w:rPr>
+        <w:t xml:space="preserve"> </w:t>
+      </w:r>
+      <w:r>
+        <w:t>нужно присвоить адрес добавленного элемента.</w:t>
+      </w:r>
+    </w:p>
+    <w:p>
+      <w:pPr>
+        <w:pStyle w:val="11"/>
+      </w:pPr>
+      <w:r>
+        <w:t>Добавление в конец:</w:t>
+      </w:r>
+    </w:p>
+    <w:p>
+      <w:pPr>
+        <w:pStyle w:val="11"/>
+      </w:pPr>
+      <w:r>
+        <w:t>Если список пуст, то добавление в конец ничем не отличается от добавления в начало. Если в списке есть элементы, то создаём новый элемент, кладём в него нужные данные, указатель приравниваем к 0 (т.к. это будет последний элемент списка). Затем от первого элемента списка последовательно доходим до последнего и меняем его указатель на только что созданный элемент.</w:t>
+      </w:r>
+    </w:p>
+    <w:p>
+      <w:pPr>
+        <w:pStyle w:val="11"/>
+      </w:pPr>
+      <w:r>
+        <w:t>Добавление в любую позицию:</w:t>
+      </w:r>
+    </w:p>
+    <w:p>
+      <w:pPr>
+        <w:pStyle w:val="11"/>
+      </w:pPr>
+      <w:r>
+        <w:lastRenderedPageBreak/>
+        <w:t>Прежде всего проверяем корректность полученного параметра (чтобы он не был отрицательным). Затем, если позиция равна 0, то вызываем функцию добавления в начало. Если позиция отлична от нуля, то поочерёдно доходим до элемента, за которым должен следовать добавляемый. Естественно, все эти элементы должны существовать, поэтому если на каком-то этапе мы получим нулевой указатель</w:t>
+      </w:r>
+      <w:r>
+        <w:t xml:space="preserve"> на элемент (на текущий, не на следующий)</w:t>
+      </w:r>
+      <w:r>
+        <w:t xml:space="preserve">, то вызываем исключение.  </w:t>
+      </w:r>
+      <w:r>
+        <w:t xml:space="preserve">У полученного элемента нужно изменить его указатель на следующий элемент: текущий указатель «отдать» добавляемому элементу, а на его место поместить указатель на добавленный элемент.  </w:t>
+      </w:r>
+    </w:p>
+    <w:p>
+      <w:pPr>
+        <w:pStyle w:val="11"/>
+      </w:pPr>
+      <w:r>
+        <w:t>Получение первого элемента:</w:t>
+      </w:r>
+    </w:p>
+    <w:p>
+      <w:pPr>
+        <w:pStyle w:val="11"/>
+      </w:pPr>
+      <w:r>
+        <w:t>Проверяем на пустоту. Берём первый элемент, сохраняем его данные. В качестве первого элемента устанавливаем следующий за удаляемым элемент. Сам элемент теперь можно удалять, а данные возвращать.</w:t>
+      </w:r>
+    </w:p>
+    <w:p>
+      <w:pPr>
+        <w:pStyle w:val="11"/>
+      </w:pPr>
+      <w:r>
+        <w:t>Получение последнего:</w:t>
+      </w:r>
+    </w:p>
+    <w:p>
+      <w:pPr>
+        <w:pStyle w:val="11"/>
+      </w:pPr>
+      <w:r>
+        <w:t>Проверяем на пустоту. Теперь нужно получить предпоследний элемент</w:t>
+      </w:r>
+      <w:r>
+        <w:t>, поэтому случай, когда в списке один элемент, нужно разбирать отдельно. Предпоследний элемент станет последним, поэтому его указатель нужно обнулить (не забыв сохранить в другое место). Переходим к последнему. Данные сохраняем, сам элемент удаляем, данные возвращаем. Если в списке один элемент, то его данные сохраняем, его удаляем, указатель на первый элемент списка обнуляем, данные возвращаем.</w:t>
+      </w:r>
+    </w:p>
+    <w:p>
+      <w:pPr>
+        <w:pStyle w:val="11"/>
+      </w:pPr>
+      <w:r>
+        <w:t>Получение любого:</w:t>
+      </w:r>
+    </w:p>
+    <w:p>
+      <w:pPr>
+        <w:pStyle w:val="11"/>
+      </w:pPr>
+      <w:r>
+        <w:t>Проверяем на пустоту, проверяем параметр на не отрицательность. Если параметр равен нулю, то вызывается функция получения первого элемента. Если параметр больше нуля, то последовательно переходим к элементу, который находится перед удаляемым. При этом, элементы, конечно же, должны существовать, поэтому, если на каком-то этапе указатель на следующий элемент (в данном случае не на сам элемент, а даже и на следующий) равен нулю, вызывается исключение. Теперь у полученного элемента нужно изменить указатель:</w:t>
+      </w:r>
+      <w:r>
+        <w:t xml:space="preserve"> ставим на его место указатель на элемент, следующий за удаляемым. Теперь можно удалять нужный элемент и возвращать его данные. </w:t>
+      </w:r>
     </w:p>
     <w:p>
       <w:pPr>
@@ -2961,8 +3382,6 @@
       <w:r>
         <w:t>.</w:t>
       </w:r>
-      <w:bookmarkStart w:id="8" w:name="_GoBack"/>
-      <w:bookmarkEnd w:id="8"/>
     </w:p>
     <w:p>
       <w:pPr>
@@ -2973,7 +3392,7 @@
           <w:lang w:val="ru-RU"/>
         </w:rPr>
       </w:pPr>
-      <w:bookmarkStart w:id="9" w:name="_Toc536219875"/>
+      <w:bookmarkStart w:id="8" w:name="_Toc536219875"/>
       <w:r>
         <w:rPr>
           <w:rFonts w:cs="Times New Roman"/>
@@ -2989,7 +3408,7 @@
         </w:rPr>
         <w:t>Список литературы</w:t>
       </w:r>
-      <w:bookmarkEnd w:id="9"/>
+      <w:bookmarkEnd w:id="8"/>
     </w:p>
     <w:sdt>
       <w:sdtPr>
@@ -2999,6 +3418,7 @@
           <w:docPartUnique/>
         </w:docPartObj>
       </w:sdtPr>
+      <w:sdtEndPr/>
       <w:sdtContent>
         <w:p>
           <w:pPr>
@@ -3011,6 +3431,7 @@
             <w:id w:val="111145805"/>
             <w:bibliography/>
           </w:sdtPr>
+          <w:sdtEndPr/>
           <w:sdtContent>
             <w:p>
               <w:pPr>
@@ -3138,6 +3559,8 @@
       <w:pPr>
         <w:pStyle w:val="3"/>
       </w:pPr>
+      <w:bookmarkStart w:id="9" w:name="_GoBack"/>
+      <w:bookmarkEnd w:id="9"/>
     </w:p>
     <w:p>
       <w:pPr>
@@ -3191,6 +3614,7 @@
         <w:docPartUnique/>
       </w:docPartObj>
     </w:sdtPr>
+    <w:sdtEndPr/>
     <w:sdtContent>
       <w:p>
         <w:pPr>
@@ -3210,7 +3634,7 @@
           <w:rPr>
             <w:noProof/>
           </w:rPr>
-          <w:t>5</w:t>
+          <w:t>10</w:t>
         </w:r>
         <w:r>
           <w:fldChar w:fldCharType="end"/>
@@ -5369,7 +5793,7 @@
 </file>
 
 <file path=customXml/itemProps1.xml><?xml version="1.0" encoding="utf-8"?>
-<ds:datastoreItem xmlns:ds="http://schemas.openxmlformats.org/officeDocument/2006/customXml" ds:itemID="{9C321594-01B0-40ED-8164-23053F774E1B}">
+<ds:datastoreItem xmlns:ds="http://schemas.openxmlformats.org/officeDocument/2006/customXml" ds:itemID="{CA151BF4-CDBB-4E94-A191-D107291FBF9D}">
   <ds:schemaRefs>
     <ds:schemaRef ds:uri="http://schemas.openxmlformats.org/officeDocument/2006/bibliography"/>
   </ds:schemaRefs>

--- a/Отчёты/Отчёт по спискам.docx
+++ b/Отчёты/Отчёт по спискам.docx
@@ -780,12 +780,11 @@
           <w:r>
             <w:fldChar w:fldCharType="separate"/>
           </w:r>
-          <w:hyperlink w:anchor="_Toc536219868" w:history="1">
+          <w:hyperlink w:anchor="_Toc1347448" w:history="1">
             <w:r>
               <w:rPr>
                 <w:rStyle w:val="af"/>
                 <w:noProof/>
-                <w:color w:val="auto"/>
               </w:rPr>
               <w:t>1. Введение</w:t>
             </w:r>
@@ -808,7 +807,7 @@
                 <w:noProof/>
                 <w:webHidden/>
               </w:rPr>
-              <w:instrText xml:space="preserve"> PAGEREF _Toc536219868 \h </w:instrText>
+              <w:instrText xml:space="preserve"> PAGEREF _Toc1347448 \h </w:instrText>
             </w:r>
             <w:r>
               <w:rPr>
@@ -851,12 +850,11 @@
               <w:sz w:val="22"/>
             </w:rPr>
           </w:pPr>
-          <w:hyperlink w:anchor="_Toc536219869" w:history="1">
+          <w:hyperlink w:anchor="_Toc1347449" w:history="1">
             <w:r>
               <w:rPr>
                 <w:rStyle w:val="af"/>
                 <w:noProof/>
-                <w:color w:val="auto"/>
               </w:rPr>
               <w:t>3. Руководство пользователя</w:t>
             </w:r>
@@ -879,7 +877,7 @@
                 <w:noProof/>
                 <w:webHidden/>
               </w:rPr>
-              <w:instrText xml:space="preserve"> PAGEREF _Toc536219869 \h </w:instrText>
+              <w:instrText xml:space="preserve"> PAGEREF _Toc1347449 \h </w:instrText>
             </w:r>
             <w:r>
               <w:rPr>
@@ -922,12 +920,11 @@
               <w:sz w:val="22"/>
             </w:rPr>
           </w:pPr>
-          <w:hyperlink w:anchor="_Toc536219870" w:history="1">
+          <w:hyperlink w:anchor="_Toc1347450" w:history="1">
             <w:r>
               <w:rPr>
                 <w:rStyle w:val="af"/>
                 <w:noProof/>
-                <w:color w:val="auto"/>
               </w:rPr>
               <w:t>4. Руководство программиста</w:t>
             </w:r>
@@ -950,7 +947,7 @@
                 <w:noProof/>
                 <w:webHidden/>
               </w:rPr>
-              <w:instrText xml:space="preserve"> PAGEREF _Toc536219870 \h </w:instrText>
+              <w:instrText xml:space="preserve"> PAGEREF _Toc1347450 \h </w:instrText>
             </w:r>
             <w:r>
               <w:rPr>
@@ -993,12 +990,11 @@
               <w:sz w:val="22"/>
             </w:rPr>
           </w:pPr>
-          <w:hyperlink w:anchor="_Toc536219871" w:history="1">
+          <w:hyperlink w:anchor="_Toc1347451" w:history="1">
             <w:r>
               <w:rPr>
                 <w:rStyle w:val="af"/>
                 <w:noProof/>
-                <w:color w:val="auto"/>
               </w:rPr>
               <w:t>4.1. Описание структуры программы</w:t>
             </w:r>
@@ -1021,7 +1017,7 @@
                 <w:noProof/>
                 <w:webHidden/>
               </w:rPr>
-              <w:instrText xml:space="preserve"> PAGEREF _Toc536219871 \h </w:instrText>
+              <w:instrText xml:space="preserve"> PAGEREF _Toc1347451 \h </w:instrText>
             </w:r>
             <w:r>
               <w:rPr>
@@ -1064,12 +1060,11 @@
               <w:sz w:val="22"/>
             </w:rPr>
           </w:pPr>
-          <w:hyperlink w:anchor="_Toc536219872" w:history="1">
+          <w:hyperlink w:anchor="_Toc1347452" w:history="1">
             <w:r>
               <w:rPr>
                 <w:rStyle w:val="af"/>
                 <w:noProof/>
-                <w:color w:val="auto"/>
               </w:rPr>
               <w:t>4.2 Описание структур данных</w:t>
             </w:r>
@@ -1092,7 +1087,7 @@
                 <w:noProof/>
                 <w:webHidden/>
               </w:rPr>
-              <w:instrText xml:space="preserve"> PAGEREF _Toc536219872 \h </w:instrText>
+              <w:instrText xml:space="preserve"> PAGEREF _Toc1347452 \h </w:instrText>
             </w:r>
             <w:r>
               <w:rPr>
@@ -1135,12 +1130,11 @@
               <w:sz w:val="22"/>
             </w:rPr>
           </w:pPr>
-          <w:hyperlink w:anchor="_Toc536219873" w:history="1">
+          <w:hyperlink w:anchor="_Toc1347453" w:history="1">
             <w:r>
               <w:rPr>
                 <w:rStyle w:val="af"/>
                 <w:noProof/>
-                <w:color w:val="auto"/>
               </w:rPr>
               <w:t>4.3 Описание алгоритмов</w:t>
             </w:r>
@@ -1163,7 +1157,7 @@
                 <w:noProof/>
                 <w:webHidden/>
               </w:rPr>
-              <w:instrText xml:space="preserve"> PAGEREF _Toc536219873 \h </w:instrText>
+              <w:instrText xml:space="preserve"> PAGEREF _Toc1347453 \h </w:instrText>
             </w:r>
             <w:r>
               <w:rPr>
@@ -1183,7 +1177,7 @@
                 <w:noProof/>
                 <w:webHidden/>
               </w:rPr>
-              <w:t>6</w:t>
+              <w:t>7</w:t>
             </w:r>
             <w:r>
               <w:rPr>
@@ -1206,12 +1200,11 @@
               <w:sz w:val="22"/>
             </w:rPr>
           </w:pPr>
-          <w:hyperlink w:anchor="_Toc536219874" w:history="1">
+          <w:hyperlink w:anchor="_Toc1347454" w:history="1">
             <w:r>
               <w:rPr>
                 <w:rStyle w:val="af"/>
                 <w:noProof/>
-                <w:color w:val="auto"/>
               </w:rPr>
               <w:t>5. Заключение</w:t>
             </w:r>
@@ -1234,7 +1227,7 @@
                 <w:noProof/>
                 <w:webHidden/>
               </w:rPr>
-              <w:instrText xml:space="preserve"> PAGEREF _Toc536219874 \h </w:instrText>
+              <w:instrText xml:space="preserve"> PAGEREF _Toc1347454 \h </w:instrText>
             </w:r>
             <w:r>
               <w:rPr>
@@ -1254,7 +1247,7 @@
                 <w:noProof/>
                 <w:webHidden/>
               </w:rPr>
-              <w:t>7</w:t>
+              <w:t>9</w:t>
             </w:r>
             <w:r>
               <w:rPr>
@@ -1277,12 +1270,11 @@
               <w:sz w:val="22"/>
             </w:rPr>
           </w:pPr>
-          <w:hyperlink w:anchor="_Toc536219875" w:history="1">
+          <w:hyperlink w:anchor="_Toc1347455" w:history="1">
             <w:r>
               <w:rPr>
                 <w:rStyle w:val="af"/>
                 <w:noProof/>
-                <w:color w:val="auto"/>
               </w:rPr>
               <w:t>6. Список литературы</w:t>
             </w:r>
@@ -1305,7 +1297,7 @@
                 <w:noProof/>
                 <w:webHidden/>
               </w:rPr>
-              <w:instrText xml:space="preserve"> PAGEREF _Toc536219875 \h </w:instrText>
+              <w:instrText xml:space="preserve"> PAGEREF _Toc1347455 \h </w:instrText>
             </w:r>
             <w:r>
               <w:rPr>
@@ -1325,7 +1317,7 @@
                 <w:noProof/>
                 <w:webHidden/>
               </w:rPr>
-              <w:t>8</w:t>
+              <w:t>10</w:t>
             </w:r>
             <w:r>
               <w:rPr>
@@ -1382,7 +1374,7 @@
           <w:lang w:val="ru-RU"/>
         </w:rPr>
       </w:pPr>
-      <w:bookmarkStart w:id="1" w:name="_Toc536219868"/>
+      <w:bookmarkStart w:id="1" w:name="_Toc1347448"/>
       <w:r>
         <w:rPr>
           <w:rFonts w:cs="Times New Roman"/>
@@ -1403,6 +1395,7 @@
     <w:p>
       <w:pPr>
         <w:pStyle w:val="11"/>
+        <w:jc w:val="both"/>
       </w:pPr>
       <w:r>
         <w:t>Список – абстрактная структура данных, в которой элементы имеют явные связи. Каждый элемент списка кроме самих данных хранит указатель на следующий элемент. Это означает, что элементы могут храниться не в смежных областях памяти.</w:t>
@@ -1414,6 +1407,7 @@
     <w:p>
       <w:pPr>
         <w:pStyle w:val="11"/>
+        <w:jc w:val="both"/>
       </w:pPr>
       <w:r>
         <w:t xml:space="preserve">Для чего нужен список? Основная проблема массивов в том, что он имеет ограниченный размер. Для того, чтобы увеличить массив нужно создавать массив большего размера и удалять предыдущий. </w:t>
@@ -1428,6 +1422,7 @@
     <w:p>
       <w:pPr>
         <w:pStyle w:val="11"/>
+        <w:jc w:val="both"/>
       </w:pPr>
       <w:r>
         <w:t>Списки могут быть</w:t>
@@ -1475,6 +1470,7 @@
     <w:p>
       <w:pPr>
         <w:pStyle w:val="11"/>
+        <w:jc w:val="both"/>
       </w:pPr>
       <w:r>
         <w:t>Целью данной лабораторной работы является написание библиотеки для работы со списками. Для этого необходимо выполнить следующие задачи:</w:t>
@@ -1487,6 +1483,7 @@
           <w:ilvl w:val="0"/>
           <w:numId w:val="4"/>
         </w:numPr>
+        <w:jc w:val="both"/>
       </w:pPr>
       <w:r>
         <w:t>Создать класс, объекты которого будут являться элементами списка;</w:t>
@@ -1499,6 +1496,7 @@
           <w:ilvl w:val="0"/>
           <w:numId w:val="4"/>
         </w:numPr>
+        <w:jc w:val="both"/>
       </w:pPr>
       <w:r>
         <w:t>Создать класс, предназначенный для хранения списка и работы с ним;</w:t>
@@ -1511,6 +1509,7 @@
           <w:ilvl w:val="0"/>
           <w:numId w:val="4"/>
         </w:numPr>
+        <w:jc w:val="both"/>
       </w:pPr>
       <w:r>
         <w:t>Написать пример использования библиотеки;</w:t>
@@ -1523,6 +1522,7 @@
           <w:ilvl w:val="0"/>
           <w:numId w:val="4"/>
         </w:numPr>
+        <w:jc w:val="both"/>
       </w:pPr>
       <w:r>
         <w:t>Проверить на работоспособность все методы классов.</w:t>
@@ -1537,7 +1537,7 @@
           <w:lang w:val="ru-RU"/>
         </w:rPr>
       </w:pPr>
-      <w:bookmarkStart w:id="2" w:name="_Toc536219869"/>
+      <w:bookmarkStart w:id="2" w:name="_Toc1347449"/>
       <w:r>
         <w:rPr>
           <w:rFonts w:cs="Times New Roman"/>
@@ -1557,6 +1557,184 @@
     </w:p>
     <w:p>
       <w:pPr>
+        <w:pStyle w:val="11"/>
+        <w:jc w:val="both"/>
+      </w:pPr>
+      <w:r>
+        <w:t xml:space="preserve">Для работы пользователя была разработана небольшая программа, демонстрирующая основные возможности библиотеки. Программа расположена в файле </w:t>
+      </w:r>
+      <w:r>
+        <w:rPr>
+          <w:i/>
+          <w:lang w:val="en-US"/>
+        </w:rPr>
+        <w:t>List.cpp</w:t>
+      </w:r>
+      <w:r>
+        <w:rPr>
+          <w:i/>
+        </w:rPr>
+        <w:t xml:space="preserve"> </w:t>
+      </w:r>
+      <w:r>
+        <w:t xml:space="preserve">модуля </w:t>
+      </w:r>
+      <w:r>
+        <w:rPr>
+          <w:i/>
+          <w:lang w:val="en-US"/>
+        </w:rPr>
+        <w:t>List</w:t>
+      </w:r>
+      <w:r>
+        <w:rPr>
+          <w:i/>
+        </w:rPr>
+        <w:t xml:space="preserve">. </w:t>
+      </w:r>
+    </w:p>
+    <w:p>
+      <w:pPr>
+        <w:pStyle w:val="11"/>
+        <w:jc w:val="both"/>
+      </w:pPr>
+      <w:r>
+        <w:t>После запуска программы пользователю будет предложено несколько вариантов действий:</w:t>
+      </w:r>
+    </w:p>
+    <w:p>
+      <w:pPr>
+        <w:pStyle w:val="11"/>
+        <w:numPr>
+          <w:ilvl w:val="0"/>
+          <w:numId w:val="10"/>
+        </w:numPr>
+        <w:jc w:val="both"/>
+      </w:pPr>
+      <w:r>
+        <w:t>добавить элемент в начало;</w:t>
+      </w:r>
+    </w:p>
+    <w:p>
+      <w:pPr>
+        <w:pStyle w:val="11"/>
+        <w:numPr>
+          <w:ilvl w:val="0"/>
+          <w:numId w:val="10"/>
+        </w:numPr>
+        <w:jc w:val="both"/>
+      </w:pPr>
+      <w:r>
+        <w:t>добавить элемент в конец;</w:t>
+      </w:r>
+    </w:p>
+    <w:p>
+      <w:pPr>
+        <w:pStyle w:val="11"/>
+        <w:numPr>
+          <w:ilvl w:val="0"/>
+          <w:numId w:val="10"/>
+        </w:numPr>
+        <w:jc w:val="both"/>
+      </w:pPr>
+      <w:r>
+        <w:t xml:space="preserve">добавить элемент в позицию </w:t>
+      </w:r>
+      <w:r>
+        <w:rPr>
+          <w:lang w:val="en-US"/>
+        </w:rPr>
+        <w:t>n</w:t>
+      </w:r>
+      <w:r>
+        <w:t>;</w:t>
+      </w:r>
+    </w:p>
+    <w:p>
+      <w:pPr>
+        <w:pStyle w:val="11"/>
+        <w:numPr>
+          <w:ilvl w:val="0"/>
+          <w:numId w:val="10"/>
+        </w:numPr>
+        <w:jc w:val="both"/>
+      </w:pPr>
+      <w:r>
+        <w:t>получить первый элемент;</w:t>
+      </w:r>
+    </w:p>
+    <w:p>
+      <w:pPr>
+        <w:pStyle w:val="11"/>
+        <w:numPr>
+          <w:ilvl w:val="0"/>
+          <w:numId w:val="10"/>
+        </w:numPr>
+        <w:jc w:val="both"/>
+      </w:pPr>
+      <w:r>
+        <w:t>получить последний элемент списка;</w:t>
+      </w:r>
+    </w:p>
+    <w:p>
+      <w:pPr>
+        <w:pStyle w:val="11"/>
+        <w:numPr>
+          <w:ilvl w:val="0"/>
+          <w:numId w:val="10"/>
+        </w:numPr>
+        <w:jc w:val="both"/>
+      </w:pPr>
+      <w:r>
+        <w:t xml:space="preserve">получить элемент с позиции </w:t>
+      </w:r>
+      <w:r>
+        <w:rPr>
+          <w:lang w:val="en-US"/>
+        </w:rPr>
+        <w:t>n</w:t>
+      </w:r>
+      <w:r>
+        <w:t>;</w:t>
+      </w:r>
+    </w:p>
+    <w:p>
+      <w:pPr>
+        <w:pStyle w:val="11"/>
+        <w:numPr>
+          <w:ilvl w:val="0"/>
+          <w:numId w:val="10"/>
+        </w:numPr>
+        <w:jc w:val="both"/>
+      </w:pPr>
+      <w:r>
+        <w:t>проверить список на пустоту;</w:t>
+      </w:r>
+    </w:p>
+    <w:p>
+      <w:pPr>
+        <w:pStyle w:val="11"/>
+        <w:numPr>
+          <w:ilvl w:val="0"/>
+          <w:numId w:val="10"/>
+        </w:numPr>
+        <w:jc w:val="both"/>
+      </w:pPr>
+      <w:r>
+        <w:t>выйти из программы.</w:t>
+      </w:r>
+    </w:p>
+    <w:p>
+      <w:pPr>
+        <w:pStyle w:val="11"/>
+        <w:jc w:val="both"/>
+      </w:pPr>
+      <w:r>
+        <w:t>Для выбора действия пользователю необходимо ввести номер соответствующего пункта.</w:t>
+      </w:r>
+    </w:p>
+    <w:p>
+      <w:pPr>
         <w:pStyle w:val="2"/>
         <w:outlineLvl w:val="0"/>
         <w:rPr>
@@ -1564,7 +1742,7 @@
           <w:lang w:val="ru-RU"/>
         </w:rPr>
       </w:pPr>
-      <w:bookmarkStart w:id="3" w:name="_Toc536219870"/>
+      <w:bookmarkStart w:id="3" w:name="_Toc1347450"/>
       <w:r>
         <w:rPr>
           <w:rFonts w:cs="Times New Roman"/>
@@ -1585,12 +1763,13 @@
     <w:p>
       <w:pPr>
         <w:pStyle w:val="3"/>
+        <w:jc w:val="both"/>
         <w:outlineLvl w:val="1"/>
         <w:rPr>
           <w:rFonts w:cs="Times New Roman"/>
         </w:rPr>
       </w:pPr>
-      <w:bookmarkStart w:id="4" w:name="_Toc536219871"/>
+      <w:bookmarkStart w:id="4" w:name="_Toc1347451"/>
       <w:r>
         <w:rPr>
           <w:rFonts w:cs="Times New Roman"/>
@@ -1614,6 +1793,7 @@
     <w:p>
       <w:pPr>
         <w:pStyle w:val="11"/>
+        <w:jc w:val="both"/>
       </w:pPr>
       <w:r>
         <w:t>Программа состоит из 3 основных модулей:</w:t>
@@ -1626,6 +1806,7 @@
           <w:ilvl w:val="0"/>
           <w:numId w:val="5"/>
         </w:numPr>
+        <w:jc w:val="both"/>
       </w:pPr>
       <w:proofErr w:type="spellStart"/>
       <w:r>
@@ -1738,6 +1919,7 @@
           <w:ilvl w:val="0"/>
           <w:numId w:val="5"/>
         </w:numPr>
+        <w:jc w:val="both"/>
       </w:pPr>
       <w:r>
         <w:rPr>
@@ -1763,6 +1945,7 @@
           <w:ilvl w:val="0"/>
           <w:numId w:val="5"/>
         </w:numPr>
+        <w:jc w:val="both"/>
       </w:pPr>
       <w:proofErr w:type="spellStart"/>
       <w:r>
@@ -1789,12 +1972,13 @@
     <w:p>
       <w:pPr>
         <w:pStyle w:val="3"/>
+        <w:jc w:val="both"/>
         <w:outlineLvl w:val="1"/>
         <w:rPr>
           <w:rFonts w:cs="Times New Roman"/>
         </w:rPr>
       </w:pPr>
-      <w:bookmarkStart w:id="5" w:name="_Toc536219872"/>
+      <w:bookmarkStart w:id="5" w:name="_Toc1347452"/>
       <w:r>
         <w:rPr>
           <w:rFonts w:cs="Times New Roman"/>
@@ -1812,6 +1996,7 @@
     <w:p>
       <w:pPr>
         <w:pStyle w:val="11"/>
+        <w:jc w:val="both"/>
       </w:pPr>
       <w:r>
         <w:t xml:space="preserve">Рассмотрим класс </w:t>
@@ -1857,6 +2042,7 @@
     <w:p>
       <w:pPr>
         <w:pStyle w:val="11"/>
+        <w:jc w:val="both"/>
       </w:pPr>
       <w:r>
         <w:t xml:space="preserve">Со спецификатором доступа </w:t>
@@ -1878,6 +2064,7 @@
           <w:ilvl w:val="0"/>
           <w:numId w:val="6"/>
         </w:numPr>
+        <w:jc w:val="both"/>
       </w:pPr>
       <w:r>
         <w:rPr>
@@ -1896,6 +2083,7 @@
           <w:ilvl w:val="0"/>
           <w:numId w:val="6"/>
         </w:numPr>
+        <w:jc w:val="both"/>
       </w:pPr>
       <w:proofErr w:type="spellStart"/>
       <w:r>
@@ -1926,6 +2114,7 @@
     <w:p>
       <w:pPr>
         <w:pStyle w:val="11"/>
+        <w:jc w:val="both"/>
         <w:rPr>
           <w:lang w:val="en-US"/>
         </w:rPr>
@@ -1971,6 +2160,7 @@
           <w:ilvl w:val="0"/>
           <w:numId w:val="7"/>
         </w:numPr>
+        <w:jc w:val="both"/>
         <w:rPr>
           <w:i/>
           <w:lang w:val="en-US"/>
@@ -2039,6 +2229,7 @@
           <w:ilvl w:val="0"/>
           <w:numId w:val="7"/>
         </w:numPr>
+        <w:jc w:val="both"/>
         <w:rPr>
           <w:i/>
         </w:rPr>
@@ -2088,6 +2279,7 @@
           <w:ilvl w:val="0"/>
           <w:numId w:val="7"/>
         </w:numPr>
+        <w:jc w:val="both"/>
         <w:rPr>
           <w:i/>
         </w:rPr>
@@ -2147,6 +2339,7 @@
           <w:ilvl w:val="0"/>
           <w:numId w:val="7"/>
         </w:numPr>
+        <w:jc w:val="both"/>
         <w:rPr>
           <w:i/>
         </w:rPr>
@@ -2211,6 +2404,7 @@
           <w:ilvl w:val="0"/>
           <w:numId w:val="7"/>
         </w:numPr>
+        <w:jc w:val="both"/>
         <w:rPr>
           <w:i/>
         </w:rPr>
@@ -2310,6 +2504,7 @@
           <w:ilvl w:val="0"/>
           <w:numId w:val="7"/>
         </w:numPr>
+        <w:jc w:val="both"/>
         <w:rPr>
           <w:i/>
         </w:rPr>
@@ -2419,6 +2614,7 @@
       <w:pPr>
         <w:pStyle w:val="11"/>
         <w:ind w:left="709" w:firstLine="0"/>
+        <w:jc w:val="both"/>
       </w:pPr>
       <w:r>
         <w:t xml:space="preserve">Рассмотрим шаблонный класс </w:t>
@@ -2446,6 +2642,7 @@
       <w:pPr>
         <w:pStyle w:val="11"/>
         <w:ind w:left="709" w:firstLine="0"/>
+        <w:jc w:val="both"/>
       </w:pPr>
       <w:r>
         <w:t xml:space="preserve">Со спецификатором доступа </w:t>
@@ -2467,6 +2664,7 @@
           <w:ilvl w:val="0"/>
           <w:numId w:val="8"/>
         </w:numPr>
+        <w:jc w:val="both"/>
         <w:rPr>
           <w:i/>
         </w:rPr>
@@ -2514,6 +2712,7 @@
       <w:pPr>
         <w:pStyle w:val="11"/>
         <w:ind w:left="709" w:firstLine="0"/>
+        <w:jc w:val="both"/>
       </w:pPr>
       <w:r>
         <w:t xml:space="preserve">Со спецификатором доступа </w:t>
@@ -2535,6 +2734,7 @@
           <w:ilvl w:val="0"/>
           <w:numId w:val="8"/>
         </w:numPr>
+        <w:jc w:val="both"/>
         <w:rPr>
           <w:i/>
         </w:rPr>
@@ -2572,6 +2772,7 @@
           <w:ilvl w:val="0"/>
           <w:numId w:val="8"/>
         </w:numPr>
+        <w:jc w:val="both"/>
         <w:rPr>
           <w:i/>
         </w:rPr>
@@ -2621,6 +2822,7 @@
           <w:ilvl w:val="0"/>
           <w:numId w:val="8"/>
         </w:numPr>
+        <w:jc w:val="both"/>
         <w:rPr>
           <w:i/>
         </w:rPr>
@@ -2665,6 +2867,7 @@
           <w:ilvl w:val="0"/>
           <w:numId w:val="8"/>
         </w:numPr>
+        <w:jc w:val="both"/>
         <w:rPr>
           <w:i/>
         </w:rPr>
@@ -2722,6 +2925,7 @@
           <w:ilvl w:val="0"/>
           <w:numId w:val="8"/>
         </w:numPr>
+        <w:jc w:val="both"/>
         <w:rPr>
           <w:i/>
         </w:rPr>
@@ -2779,6 +2983,7 @@
           <w:ilvl w:val="0"/>
           <w:numId w:val="8"/>
         </w:numPr>
+        <w:jc w:val="both"/>
         <w:rPr>
           <w:i/>
         </w:rPr>
@@ -2917,6 +3122,7 @@
           <w:ilvl w:val="0"/>
           <w:numId w:val="8"/>
         </w:numPr>
+        <w:jc w:val="both"/>
         <w:rPr>
           <w:i/>
         </w:rPr>
@@ -2966,6 +3172,7 @@
           <w:ilvl w:val="0"/>
           <w:numId w:val="8"/>
         </w:numPr>
+        <w:jc w:val="both"/>
         <w:rPr>
           <w:i/>
         </w:rPr>
@@ -3015,6 +3222,7 @@
           <w:ilvl w:val="0"/>
           <w:numId w:val="8"/>
         </w:numPr>
+        <w:jc w:val="both"/>
         <w:rPr>
           <w:i/>
         </w:rPr>
@@ -3100,12 +3308,13 @@
     <w:p>
       <w:pPr>
         <w:pStyle w:val="3"/>
+        <w:jc w:val="both"/>
         <w:outlineLvl w:val="1"/>
         <w:rPr>
           <w:rFonts w:cs="Times New Roman"/>
         </w:rPr>
       </w:pPr>
-      <w:bookmarkStart w:id="6" w:name="_Toc536219873"/>
+      <w:bookmarkStart w:id="6" w:name="_Toc1347453"/>
       <w:r>
         <w:rPr>
           <w:rFonts w:cs="Times New Roman"/>
@@ -3135,6 +3344,7 @@
     <w:p>
       <w:pPr>
         <w:pStyle w:val="11"/>
+        <w:jc w:val="both"/>
       </w:pPr>
       <w:r>
         <w:t>Добавление элемента в начало списка:</w:t>
@@ -3143,6 +3353,7 @@
     <w:p>
       <w:pPr>
         <w:pStyle w:val="11"/>
+        <w:jc w:val="both"/>
       </w:pPr>
       <w:r>
         <w:t xml:space="preserve">Если список пустой, то создаём элемент с указателем равным 0. Если список не пустой, то создаём элемент с указателем на элемент, который был первым, то есть равный полю </w:t>
@@ -3189,6 +3400,7 @@
     <w:p>
       <w:pPr>
         <w:pStyle w:val="11"/>
+        <w:jc w:val="both"/>
       </w:pPr>
       <w:r>
         <w:t>Добавление в конец:</w:t>
@@ -3197,6 +3409,7 @@
     <w:p>
       <w:pPr>
         <w:pStyle w:val="11"/>
+        <w:jc w:val="both"/>
       </w:pPr>
       <w:r>
         <w:t>Если список пуст, то добавление в конец ничем не отличается от добавления в начало. Если в списке есть элементы, то создаём новый элемент, кладём в него нужные данные, указатель приравниваем к 0 (т.к. это будет последний элемент списка). Затем от первого элемента списка последовательно доходим до последнего и меняем его указатель на только что созданный элемент.</w:t>
@@ -3205,6 +3418,7 @@
     <w:p>
       <w:pPr>
         <w:pStyle w:val="11"/>
+        <w:jc w:val="both"/>
       </w:pPr>
       <w:r>
         <w:t>Добавление в любую позицию:</w:t>
@@ -3213,10 +3427,14 @@
     <w:p>
       <w:pPr>
         <w:pStyle w:val="11"/>
-      </w:pPr>
+        <w:jc w:val="both"/>
+      </w:pPr>
+      <w:r>
+        <w:t xml:space="preserve">Прежде всего проверяем корректность полученного параметра (чтобы он не был отрицательным). Затем, если позиция равна 0, то вызываем функцию добавления в начало. </w:t>
+      </w:r>
       <w:r>
         <w:lastRenderedPageBreak/>
-        <w:t>Прежде всего проверяем корректность полученного параметра (чтобы он не был отрицательным). Затем, если позиция равна 0, то вызываем функцию добавления в начало. Если позиция отлична от нуля, то поочерёдно доходим до элемента, за которым должен следовать добавляемый. Естественно, все эти элементы должны существовать, поэтому если на каком-то этапе мы получим нулевой указатель</w:t>
+        <w:t>Если позиция отлична от нуля, то поочерёдно доходим до элемента, за которым должен следовать добавляемый. Естественно, все эти элементы должны существовать, поэтому если на каком-то этапе мы получим нулевой указатель</w:t>
       </w:r>
       <w:r>
         <w:t xml:space="preserve"> на элемент (на текущий, не на следующий)</w:t>
@@ -3231,6 +3449,7 @@
     <w:p>
       <w:pPr>
         <w:pStyle w:val="11"/>
+        <w:jc w:val="both"/>
       </w:pPr>
       <w:r>
         <w:t>Получение первого элемента:</w:t>
@@ -3239,6 +3458,7 @@
     <w:p>
       <w:pPr>
         <w:pStyle w:val="11"/>
+        <w:jc w:val="both"/>
       </w:pPr>
       <w:r>
         <w:t>Проверяем на пустоту. Берём первый элемент, сохраняем его данные. В качестве первого элемента устанавливаем следующий за удаляемым элемент. Сам элемент теперь можно удалять, а данные возвращать.</w:t>
@@ -3247,6 +3467,7 @@
     <w:p>
       <w:pPr>
         <w:pStyle w:val="11"/>
+        <w:jc w:val="both"/>
       </w:pPr>
       <w:r>
         <w:t>Получение последнего:</w:t>
@@ -3255,6 +3476,7 @@
     <w:p>
       <w:pPr>
         <w:pStyle w:val="11"/>
+        <w:jc w:val="both"/>
       </w:pPr>
       <w:r>
         <w:t>Проверяем на пустоту. Теперь нужно получить предпоследний элемент</w:t>
@@ -3266,6 +3488,7 @@
     <w:p>
       <w:pPr>
         <w:pStyle w:val="11"/>
+        <w:jc w:val="both"/>
       </w:pPr>
       <w:r>
         <w:t>Получение любого:</w:t>
@@ -3274,6 +3497,7 @@
     <w:p>
       <w:pPr>
         <w:pStyle w:val="11"/>
+        <w:jc w:val="both"/>
       </w:pPr>
       <w:r>
         <w:t>Проверяем на пустоту, проверяем параметр на не отрицательность. Если параметр равен нулю, то вызывается функция получения первого элемента. Если параметр больше нуля, то последовательно переходим к элементу, который находится перед удаляемым. При этом, элементы, конечно же, должны существовать, поэтому, если на каком-то этапе указатель на следующий элемент (в данном случае не на сам элемент, а даже и на следующий) равен нулю, вызывается исключение. Теперь у полученного элемента нужно изменить указатель:</w:t>
@@ -3291,7 +3515,7 @@
           <w:lang w:val="ru-RU"/>
         </w:rPr>
       </w:pPr>
-      <w:bookmarkStart w:id="7" w:name="_Toc536219874"/>
+      <w:bookmarkStart w:id="7" w:name="_Toc1347454"/>
       <w:r>
         <w:rPr>
           <w:rFonts w:cs="Times New Roman"/>
@@ -3312,6 +3536,7 @@
     <w:p>
       <w:pPr>
         <w:pStyle w:val="11"/>
+        <w:jc w:val="both"/>
       </w:pPr>
       <w:r>
         <w:t>В ходе проделанной работы удалось достичь следующих результатов:</w:t>
@@ -3324,6 +3549,7 @@
           <w:ilvl w:val="0"/>
           <w:numId w:val="9"/>
         </w:numPr>
+        <w:jc w:val="both"/>
       </w:pPr>
       <w:r>
         <w:t>Разработана библиотека для простой работы с односвязными списками;</w:t>
@@ -3336,6 +3562,7 @@
           <w:ilvl w:val="0"/>
           <w:numId w:val="9"/>
         </w:numPr>
+        <w:jc w:val="both"/>
       </w:pPr>
       <w:r>
         <w:t>Написан пример использования программы;</w:t>
@@ -3348,6 +3575,7 @@
           <w:ilvl w:val="0"/>
           <w:numId w:val="9"/>
         </w:numPr>
+        <w:jc w:val="both"/>
       </w:pPr>
       <w:r>
         <w:t>Обработаны основные исключительные ситуации;</w:t>
@@ -3360,9 +3588,15 @@
           <w:ilvl w:val="0"/>
           <w:numId w:val="9"/>
         </w:numPr>
-      </w:pPr>
-      <w:r>
-        <w:t xml:space="preserve">Проверена работоспособность библиотеки с помощью тестов фреймворка </w:t>
+        <w:jc w:val="both"/>
+      </w:pPr>
+      <w:r>
+        <w:t>Проверена работоспособность библи</w:t>
+      </w:r>
+      <w:bookmarkStart w:id="8" w:name="_GoBack"/>
+      <w:bookmarkEnd w:id="8"/>
+      <w:r>
+        <w:t xml:space="preserve">отеки с помощью тестов фреймворка </w:t>
       </w:r>
       <w:r>
         <w:rPr>
@@ -3392,7 +3626,7 @@
           <w:lang w:val="ru-RU"/>
         </w:rPr>
       </w:pPr>
-      <w:bookmarkStart w:id="8" w:name="_Toc536219875"/>
+      <w:bookmarkStart w:id="9" w:name="_Toc1347455"/>
       <w:r>
         <w:rPr>
           <w:rFonts w:cs="Times New Roman"/>
@@ -3408,7 +3642,7 @@
         </w:rPr>
         <w:t>Список литературы</w:t>
       </w:r>
-      <w:bookmarkEnd w:id="8"/>
+      <w:bookmarkEnd w:id="9"/>
     </w:p>
     <w:sdt>
       <w:sdtPr>
@@ -3559,8 +3793,6 @@
       <w:pPr>
         <w:pStyle w:val="3"/>
       </w:pPr>
-      <w:bookmarkStart w:id="9" w:name="_GoBack"/>
-      <w:bookmarkEnd w:id="9"/>
     </w:p>
     <w:p>
       <w:pPr>
@@ -4302,6 +4534,92 @@
     </w:lvl>
   </w:abstractNum>
   <w:abstractNum w:abstractNumId="6">
+    <w:nsid w:val="5709349E"/>
+    <w:multiLevelType w:val="hybridMultilevel"/>
+    <w:tmpl w:val="A872A1C4"/>
+    <w:lvl w:ilvl="0" w:tplc="04190011">
+      <w:start w:val="1"/>
+      <w:numFmt w:val="decimal"/>
+      <w:lvlText w:val="%1)"/>
+      <w:lvlJc w:val="left"/>
+      <w:pPr>
+        <w:ind w:left="1429" w:hanging="360"/>
+      </w:pPr>
+    </w:lvl>
+    <w:lvl w:ilvl="1" w:tplc="04190019" w:tentative="1">
+      <w:start w:val="1"/>
+      <w:numFmt w:val="lowerLetter"/>
+      <w:lvlText w:val="%2."/>
+      <w:lvlJc w:val="left"/>
+      <w:pPr>
+        <w:ind w:left="2149" w:hanging="360"/>
+      </w:pPr>
+    </w:lvl>
+    <w:lvl w:ilvl="2" w:tplc="0419001B" w:tentative="1">
+      <w:start w:val="1"/>
+      <w:numFmt w:val="lowerRoman"/>
+      <w:lvlText w:val="%3."/>
+      <w:lvlJc w:val="right"/>
+      <w:pPr>
+        <w:ind w:left="2869" w:hanging="180"/>
+      </w:pPr>
+    </w:lvl>
+    <w:lvl w:ilvl="3" w:tplc="0419000F" w:tentative="1">
+      <w:start w:val="1"/>
+      <w:numFmt w:val="decimal"/>
+      <w:lvlText w:val="%4."/>
+      <w:lvlJc w:val="left"/>
+      <w:pPr>
+        <w:ind w:left="3589" w:hanging="360"/>
+      </w:pPr>
+    </w:lvl>
+    <w:lvl w:ilvl="4" w:tplc="04190019" w:tentative="1">
+      <w:start w:val="1"/>
+      <w:numFmt w:val="lowerLetter"/>
+      <w:lvlText w:val="%5."/>
+      <w:lvlJc w:val="left"/>
+      <w:pPr>
+        <w:ind w:left="4309" w:hanging="360"/>
+      </w:pPr>
+    </w:lvl>
+    <w:lvl w:ilvl="5" w:tplc="0419001B" w:tentative="1">
+      <w:start w:val="1"/>
+      <w:numFmt w:val="lowerRoman"/>
+      <w:lvlText w:val="%6."/>
+      <w:lvlJc w:val="right"/>
+      <w:pPr>
+        <w:ind w:left="5029" w:hanging="180"/>
+      </w:pPr>
+    </w:lvl>
+    <w:lvl w:ilvl="6" w:tplc="0419000F" w:tentative="1">
+      <w:start w:val="1"/>
+      <w:numFmt w:val="decimal"/>
+      <w:lvlText w:val="%7."/>
+      <w:lvlJc w:val="left"/>
+      <w:pPr>
+        <w:ind w:left="5749" w:hanging="360"/>
+      </w:pPr>
+    </w:lvl>
+    <w:lvl w:ilvl="7" w:tplc="04190019" w:tentative="1">
+      <w:start w:val="1"/>
+      <w:numFmt w:val="lowerLetter"/>
+      <w:lvlText w:val="%8."/>
+      <w:lvlJc w:val="left"/>
+      <w:pPr>
+        <w:ind w:left="6469" w:hanging="360"/>
+      </w:pPr>
+    </w:lvl>
+    <w:lvl w:ilvl="8" w:tplc="0419001B" w:tentative="1">
+      <w:start w:val="1"/>
+      <w:numFmt w:val="lowerRoman"/>
+      <w:lvlText w:val="%9."/>
+      <w:lvlJc w:val="right"/>
+      <w:pPr>
+        <w:ind w:left="7189" w:hanging="180"/>
+      </w:pPr>
+    </w:lvl>
+  </w:abstractNum>
+  <w:abstractNum w:abstractNumId="7">
     <w:nsid w:val="5B552560"/>
     <w:multiLevelType w:val="hybridMultilevel"/>
     <w:tmpl w:val="051E8D2A"/>
@@ -4414,7 +4732,7 @@
       </w:rPr>
     </w:lvl>
   </w:abstractNum>
-  <w:abstractNum w:abstractNumId="7">
+  <w:abstractNum w:abstractNumId="8">
     <w:nsid w:val="5BC15134"/>
     <w:multiLevelType w:val="hybridMultilevel"/>
     <w:tmpl w:val="1D3C0872"/>
@@ -4527,7 +4845,7 @@
       </w:rPr>
     </w:lvl>
   </w:abstractNum>
-  <w:abstractNum w:abstractNumId="8">
+  <w:abstractNum w:abstractNumId="9">
     <w:nsid w:val="6AD54BB7"/>
     <w:multiLevelType w:val="hybridMultilevel"/>
     <w:tmpl w:val="CEE22F5C"/>
@@ -4617,7 +4935,7 @@
     </w:lvl>
   </w:abstractNum>
   <w:num w:numId="1">
-    <w:abstractNumId w:val="8"/>
+    <w:abstractNumId w:val="9"/>
   </w:num>
   <w:num w:numId="2">
     <w:abstractNumId w:val="3"/>
@@ -4626,7 +4944,7 @@
     <w:abstractNumId w:val="0"/>
   </w:num>
   <w:num w:numId="4">
-    <w:abstractNumId w:val="6"/>
+    <w:abstractNumId w:val="7"/>
   </w:num>
   <w:num w:numId="5">
     <w:abstractNumId w:val="4"/>
@@ -4641,7 +4959,10 @@
     <w:abstractNumId w:val="2"/>
   </w:num>
   <w:num w:numId="9">
-    <w:abstractNumId w:val="7"/>
+    <w:abstractNumId w:val="8"/>
+  </w:num>
+  <w:num w:numId="10">
+    <w:abstractNumId w:val="6"/>
   </w:num>
 </w:numbering>
 </file>
@@ -5793,7 +6114,7 @@
 </file>
 
 <file path=customXml/itemProps1.xml><?xml version="1.0" encoding="utf-8"?>
-<ds:datastoreItem xmlns:ds="http://schemas.openxmlformats.org/officeDocument/2006/customXml" ds:itemID="{CA151BF4-CDBB-4E94-A191-D107291FBF9D}">
+<ds:datastoreItem xmlns:ds="http://schemas.openxmlformats.org/officeDocument/2006/customXml" ds:itemID="{2AF5F09E-A7E3-4B79-99BA-65C0AC367126}">
   <ds:schemaRefs>
     <ds:schemaRef ds:uri="http://schemas.openxmlformats.org/officeDocument/2006/bibliography"/>
   </ds:schemaRefs>
